--- a/Document Transmittal.docx
+++ b/Document Transmittal.docx
@@ -87,7 +87,8 @@
       </w:tblPr>
       <w:tblGrid>
         <w:gridCol w:w="3004"/>
-        <w:gridCol w:w="3006"/>
+        <w:gridCol w:w="1503"/>
+        <w:gridCol w:w="1503"/>
         <w:gridCol w:w="3006"/>
       </w:tblGrid>
       <w:tr>
@@ -115,6 +116,7 @@
         <w:tc>
           <w:tcPr>
             <w:tcW w:w="3006" w:type="dxa"/>
+            <w:gridSpan w:val="2"/>
             <w:shd w:val="clear" w:color="auto" w:fill="BFBFBF" w:themeFill="background1" w:themeFillShade="BF"/>
           </w:tcPr>
           <w:p>
@@ -143,24 +145,29 @@
           </w:tcPr>
           <w:p>
             <w:r>
-              <w:t>File</w:t>
-            </w:r>
-            <w:r>
-              <w:t xml:space="preserve"> </w:t>
-            </w:r>
-            <w:r>
-              <w:t>Name</w:t>
+              <w:t>File Name</w:t>
             </w:r>
           </w:p>
         </w:tc>
         <w:tc>
           <w:tcPr>
-            <w:tcW w:w="3006" w:type="dxa"/>
+            <w:tcW w:w="1503" w:type="dxa"/>
             <w:shd w:val="clear" w:color="auto" w:fill="BFBFBF" w:themeFill="background1" w:themeFillShade="BF"/>
           </w:tcPr>
           <w:p>
             <w:r>
-              <w:t>Version Number</w:t>
+              <w:t>Old Version Number</w:t>
+            </w:r>
+          </w:p>
+        </w:tc>
+        <w:tc>
+          <w:tcPr>
+            <w:tcW w:w="1503" w:type="dxa"/>
+            <w:shd w:val="clear" w:color="auto" w:fill="BFBFBF" w:themeFill="background1" w:themeFillShade="BF"/>
+          </w:tcPr>
+          <w:p>
+            <w:r>
+              <w:t>New Version Number</w:t>
             </w:r>
           </w:p>
         </w:tc>
@@ -194,17 +201,36 @@
         </w:tc>
         <w:tc>
           <w:tcPr>
-            <w:tcW w:w="3006" w:type="dxa"/>
+            <w:tcW w:w="1503" w:type="dxa"/>
+          </w:tcPr>
+          <w:p/>
+        </w:tc>
+        <w:tc>
+          <w:tcPr>
+            <w:tcW w:w="1503" w:type="dxa"/>
           </w:tcPr>
           <w:p>
-            <w:fldSimple w:instr=" MERGEFIELD  Version  \* MERGEFORMAT ">
-              <w:r>
-                <w:rPr>
-                  <w:noProof/>
-                </w:rPr>
-                <w:t>«Version»</w:t>
-              </w:r>
-            </w:fldSimple>
+            <w:r>
+              <w:fldChar w:fldCharType="begin"/>
+            </w:r>
+            <w:r>
+              <w:instrText xml:space="preserve"> MERGEFIELD  Version  \* MERGEFORMAT </w:instrText>
+            </w:r>
+            <w:r>
+              <w:fldChar w:fldCharType="separate"/>
+            </w:r>
+            <w:r>
+              <w:rPr>
+                <w:noProof/>
+              </w:rPr>
+              <w:t>«Version»</w:t>
+            </w:r>
+            <w:r>
+              <w:rPr>
+                <w:noProof/>
+              </w:rPr>
+              <w:fldChar w:fldCharType="end"/>
+            </w:r>
           </w:p>
         </w:tc>
         <w:tc>
@@ -940,6 +966,7 @@
     <w:rsid w:val="008568FD"/>
     <w:rsid w:val="00DF50ED"/>
     <w:rsid w:val="00F63E8F"/>
+    <w:rsid w:val="00FD6F13"/>
   </w:rsids>
   <m:mathPr>
     <m:mathFont m:val="Cambria Math"/>
